--- a/project-personal/stage4/report/report.docx
+++ b/project-personal/stage4/report/report.docx
@@ -176,7 +176,7 @@
       </w:r>
     </w:p>
     <w:bookmarkEnd w:id="20"/>
-    <w:bookmarkStart w:id="35" w:name="выполнение-четвертого-этапа-проекта"/>
+    <w:bookmarkStart w:id="37" w:name="выполнение-четвертого-этапа-проекта"/>
     <w:p>
       <w:pPr>
         <w:pStyle w:val="Heading1"/>
@@ -383,23 +383,72 @@
     </w:p>
     <w:p>
       <w:pPr>
-        <w:pStyle w:val="BodyText"/>
-      </w:pPr>
-      <w:r>
-        <w:t xml:space="preserve">[Пост на сайте](/afs/.dk.sci.pfu.edu.ru/home/n/a/nastarkov/work/study/2021-2022/Операционные системы/os-intro/project-personal/stage4/report/image/Снимок экрана от 2022-05-19 15-18-47.png{ #fig:004 width=70% }</w:t>
-      </w:r>
-    </w:p>
-    <w:p>
-      <w:pPr>
         <w:pStyle w:val="CaptionedFigure"/>
       </w:pPr>
-      <w:bookmarkStart w:id="28" w:name="fig:005"/>
+      <w:bookmarkStart w:id="28" w:name="fig:004"/>
+      <w:r>
+        <w:drawing>
+          <wp:inline>
+            <wp:extent cx="5334000" cy="810022"/>
+            <wp:effectExtent b="0" l="0" r="0" t="0"/>
+            <wp:docPr descr="Рис. 4: Пост на сайте" title="" id="1" name="Picture"/>
+            <a:graphic>
+              <a:graphicData uri="http://schemas.openxmlformats.org/drawingml/2006/picture">
+                <pic:pic>
+                  <pic:nvPicPr>
+                    <pic:cNvPr descr="/afs/.dk.sci.pfu.edu.ru/home/n/a/nastarkov/work/study/2021-2022/Операционные%20системы/os-intro/project-personal/stage4/report/image/Снимок%20экрана%20от%202022-05-19%2015-18-47.png" id="0" name="Picture"/>
+                    <pic:cNvPicPr>
+                      <a:picLocks noChangeArrowheads="1" noChangeAspect="1"/>
+                    </pic:cNvPicPr>
+                  </pic:nvPicPr>
+                  <pic:blipFill>
+                    <a:blip r:embed="rId27"/>
+                    <a:stretch>
+                      <a:fillRect/>
+                    </a:stretch>
+                  </pic:blipFill>
+                  <pic:spPr bwMode="auto">
+                    <a:xfrm>
+                      <a:off x="0" y="0"/>
+                      <a:ext cx="5334000" cy="810022"/>
+                    </a:xfrm>
+                    <a:prstGeom prst="rect">
+                      <a:avLst/>
+                    </a:prstGeom>
+                    <a:noFill/>
+                    <a:ln w="9525">
+                      <a:noFill/>
+                      <a:headEnd/>
+                      <a:tailEnd/>
+                    </a:ln>
+                  </pic:spPr>
+                </pic:pic>
+              </a:graphicData>
+            </a:graphic>
+          </wp:inline>
+        </w:drawing>
+      </w:r>
+      <w:bookmarkEnd w:id="28"/>
+    </w:p>
+    <w:p>
+      <w:pPr>
+        <w:pStyle w:val="ImageCaption"/>
+      </w:pPr>
+      <w:r>
+        <w:t xml:space="preserve">Рис. 4: Пост на сайте</w:t>
+      </w:r>
+    </w:p>
+    <w:p>
+      <w:pPr>
+        <w:pStyle w:val="CaptionedFigure"/>
+      </w:pPr>
+      <w:bookmarkStart w:id="30" w:name="fig:005"/>
       <w:r>
         <w:drawing>
           <wp:inline>
             <wp:extent cx="5334000" cy="3082188"/>
             <wp:effectExtent b="0" l="0" r="0" t="0"/>
-            <wp:docPr descr="Рис. 4: Пост на сайте" title="" id="1" name="Picture"/>
+            <wp:docPr descr="Рис. 5: Пост на сайте" title="" id="1" name="Picture"/>
             <a:graphic>
               <a:graphicData uri="http://schemas.openxmlformats.org/drawingml/2006/picture">
                 <pic:pic>
@@ -410,7 +459,7 @@
                     </pic:cNvPicPr>
                   </pic:nvPicPr>
                   <pic:blipFill>
-                    <a:blip r:embed="rId27"/>
+                    <a:blip r:embed="rId29"/>
                     <a:stretch>
                       <a:fillRect/>
                     </a:stretch>
@@ -436,14 +485,14 @@
           </wp:inline>
         </w:drawing>
       </w:r>
-      <w:bookmarkEnd w:id="28"/>
+      <w:bookmarkEnd w:id="30"/>
     </w:p>
     <w:p>
       <w:pPr>
         <w:pStyle w:val="ImageCaption"/>
       </w:pPr>
       <w:r>
-        <w:t xml:space="preserve">Рис. 4: Пост на сайте</w:t>
+        <w:t xml:space="preserve">Рис. 5: Пост на сайте</w:t>
       </w:r>
     </w:p>
     <w:p>
@@ -470,13 +519,13 @@
       <w:pPr>
         <w:pStyle w:val="CaptionedFigure"/>
       </w:pPr>
-      <w:bookmarkStart w:id="30" w:name="fig:006"/>
+      <w:bookmarkStart w:id="32" w:name="fig:006"/>
       <w:r>
         <w:drawing>
           <wp:inline>
             <wp:extent cx="5334000" cy="2629040"/>
             <wp:effectExtent b="0" l="0" r="0" t="0"/>
-            <wp:docPr descr="Рис. 5: Информация о посте в файле" title="" id="1" name="Picture"/>
+            <wp:docPr descr="Рис. 6: Информация о посте в файле" title="" id="1" name="Picture"/>
             <a:graphic>
               <a:graphicData uri="http://schemas.openxmlformats.org/drawingml/2006/picture">
                 <pic:pic>
@@ -487,7 +536,7 @@
                     </pic:cNvPicPr>
                   </pic:nvPicPr>
                   <pic:blipFill>
-                    <a:blip r:embed="rId29"/>
+                    <a:blip r:embed="rId31"/>
                     <a:stretch>
                       <a:fillRect/>
                     </a:stretch>
@@ -513,27 +562,27 @@
           </wp:inline>
         </w:drawing>
       </w:r>
-      <w:bookmarkEnd w:id="30"/>
+      <w:bookmarkEnd w:id="32"/>
     </w:p>
     <w:p>
       <w:pPr>
         <w:pStyle w:val="ImageCaption"/>
       </w:pPr>
       <w:r>
-        <w:t xml:space="preserve">Рис. 5: Информация о посте в файле</w:t>
+        <w:t xml:space="preserve">Рис. 6: Информация о посте в файле</w:t>
       </w:r>
     </w:p>
     <w:p>
       <w:pPr>
         <w:pStyle w:val="CaptionedFigure"/>
       </w:pPr>
-      <w:bookmarkStart w:id="32" w:name="fig:007"/>
+      <w:bookmarkStart w:id="34" w:name="fig:007"/>
       <w:r>
         <w:drawing>
           <wp:inline>
             <wp:extent cx="5334000" cy="778550"/>
             <wp:effectExtent b="0" l="0" r="0" t="0"/>
-            <wp:docPr descr="Рис. 6: Пост на сайте" title="" id="1" name="Picture"/>
+            <wp:docPr descr="Рис. 7: Пост на сайте" title="" id="1" name="Picture"/>
             <a:graphic>
               <a:graphicData uri="http://schemas.openxmlformats.org/drawingml/2006/picture">
                 <pic:pic>
@@ -544,7 +593,7 @@
                     </pic:cNvPicPr>
                   </pic:nvPicPr>
                   <pic:blipFill>
-                    <a:blip r:embed="rId31"/>
+                    <a:blip r:embed="rId33"/>
                     <a:stretch>
                       <a:fillRect/>
                     </a:stretch>
@@ -570,27 +619,27 @@
           </wp:inline>
         </w:drawing>
       </w:r>
-      <w:bookmarkEnd w:id="32"/>
+      <w:bookmarkEnd w:id="34"/>
     </w:p>
     <w:p>
       <w:pPr>
         <w:pStyle w:val="ImageCaption"/>
       </w:pPr>
       <w:r>
-        <w:t xml:space="preserve">Рис. 6: Пост на сайте</w:t>
+        <w:t xml:space="preserve">Рис. 7: Пост на сайте</w:t>
       </w:r>
     </w:p>
     <w:p>
       <w:pPr>
         <w:pStyle w:val="CaptionedFigure"/>
       </w:pPr>
-      <w:bookmarkStart w:id="34" w:name="fig:008"/>
+      <w:bookmarkStart w:id="36" w:name="fig:008"/>
       <w:r>
         <w:drawing>
           <wp:inline>
             <wp:extent cx="5334000" cy="3348589"/>
             <wp:effectExtent b="0" l="0" r="0" t="0"/>
-            <wp:docPr descr="Рис. 7: Пост на сайте" title="" id="1" name="Picture"/>
+            <wp:docPr descr="Рис. 8: Пост на сайте" title="" id="1" name="Picture"/>
             <a:graphic>
               <a:graphicData uri="http://schemas.openxmlformats.org/drawingml/2006/picture">
                 <pic:pic>
@@ -601,7 +650,7 @@
                     </pic:cNvPicPr>
                   </pic:nvPicPr>
                   <pic:blipFill>
-                    <a:blip r:embed="rId33"/>
+                    <a:blip r:embed="rId35"/>
                     <a:stretch>
                       <a:fillRect/>
                     </a:stretch>
@@ -627,18 +676,18 @@
           </wp:inline>
         </w:drawing>
       </w:r>
-      <w:bookmarkEnd w:id="34"/>
+      <w:bookmarkEnd w:id="36"/>
     </w:p>
     <w:p>
       <w:pPr>
         <w:pStyle w:val="ImageCaption"/>
       </w:pPr>
       <w:r>
-        <w:t xml:space="preserve">Рис. 7: Пост на сайте</w:t>
-      </w:r>
-    </w:p>
-    <w:bookmarkEnd w:id="35"/>
-    <w:bookmarkStart w:id="36" w:name="вывод"/>
+        <w:t xml:space="preserve">Рис. 8: Пост на сайте</w:t>
+      </w:r>
+    </w:p>
+    <w:bookmarkEnd w:id="37"/>
+    <w:bookmarkStart w:id="38" w:name="вывод"/>
     <w:p>
       <w:pPr>
         <w:pStyle w:val="Heading1"/>
@@ -686,7 +735,7 @@
         <w:t xml:space="preserve">”</w:t>
       </w:r>
     </w:p>
-    <w:bookmarkEnd w:id="36"/>
+    <w:bookmarkEnd w:id="38"/>
     <w:sectPr/>
   </w:body>
 </w:document>
